--- a/docs/scoreTable.docx
+++ b/docs/scoreTable.docx
@@ -1,6 +1,6 @@
 
 <file path=word/document.xml><?xml version="1.0" encoding="utf-8"?>
-<w:document xmlns:wpc="http://schemas.microsoft.com/office/word/2010/wordprocessingCanvas" xmlns:cx="http://schemas.microsoft.com/office/drawing/2014/chartex" xmlns:cx1="http://schemas.microsoft.com/office/drawing/2015/9/8/chartex" xmlns:mc="http://schemas.openxmlformats.org/markup-compatibility/2006" xmlns:o="urn:schemas-microsoft-com:office:office" xmlns:r="http://schemas.openxmlformats.org/officeDocument/2006/relationships" xmlns:m="http://schemas.openxmlformats.org/officeDocument/2006/math" xmlns:v="urn:schemas-microsoft-com:vml" xmlns:wp14="http://schemas.microsoft.com/office/word/2010/wordprocessingDrawing" xmlns:wp="http://schemas.openxmlformats.org/drawingml/2006/wordprocessingDrawing" xmlns:w10="urn:schemas-microsoft-com:office:word" xmlns:w="http://schemas.openxmlformats.org/wordprocessingml/2006/main" xmlns:w14="http://schemas.microsoft.com/office/word/2010/wordml" xmlns:w15="http://schemas.microsoft.com/office/word/2012/wordml" xmlns:w16se="http://schemas.microsoft.com/office/word/2015/wordml/symex" xmlns:wpg="http://schemas.microsoft.com/office/word/2010/wordprocessingGroup" xmlns:wpi="http://schemas.microsoft.com/office/word/2010/wordprocessingInk" xmlns:wne="http://schemas.microsoft.com/office/word/2006/wordml" xmlns:wps="http://schemas.microsoft.com/office/word/2010/wordprocessingShape" mc:Ignorable="w14 w15 w16se wp14">
+<w:document xmlns:wpc="http://schemas.microsoft.com/office/word/2010/wordprocessingCanvas" xmlns:cx="http://schemas.microsoft.com/office/drawing/2014/chartex" xmlns:mc="http://schemas.openxmlformats.org/markup-compatibility/2006" xmlns:o="urn:schemas-microsoft-com:office:office" xmlns:r="http://schemas.openxmlformats.org/officeDocument/2006/relationships" xmlns:m="http://schemas.openxmlformats.org/officeDocument/2006/math" xmlns:v="urn:schemas-microsoft-com:vml" xmlns:wp14="http://schemas.microsoft.com/office/word/2010/wordprocessingDrawing" xmlns:wp="http://schemas.openxmlformats.org/drawingml/2006/wordprocessingDrawing" xmlns:w10="urn:schemas-microsoft-com:office:word" xmlns:w="http://schemas.openxmlformats.org/wordprocessingml/2006/main" xmlns:w14="http://schemas.microsoft.com/office/word/2010/wordml" xmlns:w15="http://schemas.microsoft.com/office/word/2012/wordml" xmlns:w16se="http://schemas.microsoft.com/office/word/2015/wordml/symex" xmlns:wpg="http://schemas.microsoft.com/office/word/2010/wordprocessingGroup" xmlns:wpi="http://schemas.microsoft.com/office/word/2010/wordprocessingInk" xmlns:wne="http://schemas.microsoft.com/office/word/2006/wordml" xmlns:wps="http://schemas.microsoft.com/office/word/2010/wordprocessingShape" mc:Ignorable="w14 w15 w16se wp14">
   <w:body>
     <w:p>
       <w:pPr>
@@ -214,7 +214,7 @@
                 <w:spacing w:val="60"/>
                 <w:sz w:val="24"/>
               </w:rPr>
-              <w:t>猜猜</w:t>
+              <w:t>李孟辉</w:t>
             </w:r>
           </w:p>
         </w:tc>
@@ -329,7 +329,7 @@
                 <w:spacing w:val="20"/>
                 <w:sz w:val="24"/>
               </w:rPr>
-              <w:t>999</w:t>
+              <w:t>506</w:t>
             </w:r>
           </w:p>
         </w:tc>
@@ -432,7 +432,16 @@
                 <w:spacing w:val="60"/>
                 <w:sz w:val="24"/>
               </w:rPr>
-              <w:t>99</w:t>
+              <w:t>1</w:t>
+            </w:r>
+            <w:bookmarkStart w:id="0" w:name="_GoBack"/>
+            <w:bookmarkEnd w:id="0"/>
+            <w:r>
+              <w:rPr>
+                <w:spacing w:val="60"/>
+                <w:sz w:val="24"/>
+              </w:rPr>
+              <w:t>8</w:t>
             </w:r>
           </w:p>
         </w:tc>
@@ -504,20 +513,7 @@
                 <w:rFonts w:hint="eastAsia"/>
                 <w:sz w:val="24"/>
               </w:rPr>
-              <w:t>（中文</w:t>
-            </w:r>
-            <w:r>
-              <w:rPr>
-                <w:sz w:val="24"/>
-              </w:rPr>
-              <w:t>）</w:t>
-            </w:r>
-            <w:r>
-              <w:rPr>
-                <w:rFonts w:hint="eastAsia"/>
-                <w:sz w:val="24"/>
-              </w:rPr>
-              <w:t>猜猜看毕设题目是什么</w:t>
+              <w:t>认知无线电系统组网研究</w:t>
             </w:r>
           </w:p>
         </w:tc>
@@ -575,33 +571,15 @@
           <w:p>
             <w:pPr>
               <w:rPr>
-                <w:rFonts w:hint="eastAsia"/>
                 <w:sz w:val="24"/>
               </w:rPr>
             </w:pPr>
             <w:r>
               <w:rPr>
-                <w:rFonts w:hint="eastAsia"/>
                 <w:sz w:val="24"/>
               </w:rPr>
-              <w:t>（英文</w:t>
-            </w:r>
-            <w:r>
-              <w:rPr>
-                <w:rFonts w:hint="eastAsia"/>
-                <w:sz w:val="24"/>
-              </w:rPr>
-              <w:t>）</w:t>
-            </w:r>
-            <w:r>
-              <w:rPr>
-                <w:rFonts w:hint="eastAsia"/>
-                <w:sz w:val="24"/>
-              </w:rPr>
-              <w:t>Just Guess What On Earth My Title Is</w:t>
-            </w:r>
-            <w:bookmarkStart w:id="0" w:name="_GoBack"/>
-            <w:bookmarkEnd w:id="0"/>
+              <w:t>Research on cognitive radio adhoc networking technology</w:t>
+            </w:r>
           </w:p>
         </w:tc>
         <w:tc>
@@ -693,6 +671,14 @@
                 <w:szCs w:val="21"/>
               </w:rPr>
             </w:pPr>
+            <w:r>
+              <w:rPr>
+                <w:rFonts w:hint="eastAsia"/>
+                <w:spacing w:val="20"/>
+                <w:szCs w:val="21"/>
+              </w:rPr>
+              <w:t>郭文彬</w:t>
+            </w:r>
           </w:p>
         </w:tc>
         <w:tc>
@@ -732,6 +718,14 @@
                 <w:szCs w:val="21"/>
               </w:rPr>
             </w:pPr>
+            <w:r>
+              <w:rPr>
+                <w:rFonts w:hint="eastAsia"/>
+                <w:spacing w:val="20"/>
+                <w:szCs w:val="21"/>
+              </w:rPr>
+              <w:t>教授</w:t>
+            </w:r>
           </w:p>
         </w:tc>
         <w:tc>
@@ -772,6 +766,14 @@
                 <w:szCs w:val="21"/>
               </w:rPr>
             </w:pPr>
+            <w:r>
+              <w:rPr>
+                <w:rFonts w:hint="eastAsia"/>
+                <w:spacing w:val="20"/>
+                <w:szCs w:val="21"/>
+              </w:rPr>
+              <w:t>信息与通信工程学院</w:t>
+            </w:r>
           </w:p>
         </w:tc>
       </w:tr>
@@ -5217,7 +5219,7 @@
 </file>
 
 <file path=word/endnotes.xml><?xml version="1.0" encoding="utf-8"?>
-<w:endnotes xmlns:wpc="http://schemas.microsoft.com/office/word/2010/wordprocessingCanvas" xmlns:cx="http://schemas.microsoft.com/office/drawing/2014/chartex" xmlns:cx1="http://schemas.microsoft.com/office/drawing/2015/9/8/chartex" xmlns:mc="http://schemas.openxmlformats.org/markup-compatibility/2006" xmlns:o="urn:schemas-microsoft-com:office:office" xmlns:r="http://schemas.openxmlformats.org/officeDocument/2006/relationships" xmlns:m="http://schemas.openxmlformats.org/officeDocument/2006/math" xmlns:v="urn:schemas-microsoft-com:vml" xmlns:wp14="http://schemas.microsoft.com/office/word/2010/wordprocessingDrawing" xmlns:wp="http://schemas.openxmlformats.org/drawingml/2006/wordprocessingDrawing" xmlns:w10="urn:schemas-microsoft-com:office:word" xmlns:w="http://schemas.openxmlformats.org/wordprocessingml/2006/main" xmlns:w14="http://schemas.microsoft.com/office/word/2010/wordml" xmlns:w15="http://schemas.microsoft.com/office/word/2012/wordml" xmlns:w16se="http://schemas.microsoft.com/office/word/2015/wordml/symex" xmlns:wpg="http://schemas.microsoft.com/office/word/2010/wordprocessingGroup" xmlns:wpi="http://schemas.microsoft.com/office/word/2010/wordprocessingInk" xmlns:wne="http://schemas.microsoft.com/office/word/2006/wordml" xmlns:wps="http://schemas.microsoft.com/office/word/2010/wordprocessingShape" mc:Ignorable="w14 w15 w16se wp14">
+<w:endnotes xmlns:wpc="http://schemas.microsoft.com/office/word/2010/wordprocessingCanvas" xmlns:cx="http://schemas.microsoft.com/office/drawing/2014/chartex" xmlns:mc="http://schemas.openxmlformats.org/markup-compatibility/2006" xmlns:o="urn:schemas-microsoft-com:office:office" xmlns:r="http://schemas.openxmlformats.org/officeDocument/2006/relationships" xmlns:m="http://schemas.openxmlformats.org/officeDocument/2006/math" xmlns:v="urn:schemas-microsoft-com:vml" xmlns:wp14="http://schemas.microsoft.com/office/word/2010/wordprocessingDrawing" xmlns:wp="http://schemas.openxmlformats.org/drawingml/2006/wordprocessingDrawing" xmlns:w10="urn:schemas-microsoft-com:office:word" xmlns:w="http://schemas.openxmlformats.org/wordprocessingml/2006/main" xmlns:w14="http://schemas.microsoft.com/office/word/2010/wordml" xmlns:w15="http://schemas.microsoft.com/office/word/2012/wordml" xmlns:w16se="http://schemas.microsoft.com/office/word/2015/wordml/symex" xmlns:wpg="http://schemas.microsoft.com/office/word/2010/wordprocessingGroup" xmlns:wpi="http://schemas.microsoft.com/office/word/2010/wordprocessingInk" xmlns:wne="http://schemas.microsoft.com/office/word/2006/wordml" xmlns:wps="http://schemas.microsoft.com/office/word/2010/wordprocessingShape" mc:Ignorable="w14 w15 w16se wp14">
   <w:endnote w:type="separator" w:id="-1">
     <w:p>
       <w:r>
@@ -5236,7 +5238,7 @@
 </file>
 
 <file path=word/footnotes.xml><?xml version="1.0" encoding="utf-8"?>
-<w:footnotes xmlns:wpc="http://schemas.microsoft.com/office/word/2010/wordprocessingCanvas" xmlns:cx="http://schemas.microsoft.com/office/drawing/2014/chartex" xmlns:cx1="http://schemas.microsoft.com/office/drawing/2015/9/8/chartex" xmlns:mc="http://schemas.openxmlformats.org/markup-compatibility/2006" xmlns:o="urn:schemas-microsoft-com:office:office" xmlns:r="http://schemas.openxmlformats.org/officeDocument/2006/relationships" xmlns:m="http://schemas.openxmlformats.org/officeDocument/2006/math" xmlns:v="urn:schemas-microsoft-com:vml" xmlns:wp14="http://schemas.microsoft.com/office/word/2010/wordprocessingDrawing" xmlns:wp="http://schemas.openxmlformats.org/drawingml/2006/wordprocessingDrawing" xmlns:w10="urn:schemas-microsoft-com:office:word" xmlns:w="http://schemas.openxmlformats.org/wordprocessingml/2006/main" xmlns:w14="http://schemas.microsoft.com/office/word/2010/wordml" xmlns:w15="http://schemas.microsoft.com/office/word/2012/wordml" xmlns:w16se="http://schemas.microsoft.com/office/word/2015/wordml/symex" xmlns:wpg="http://schemas.microsoft.com/office/word/2010/wordprocessingGroup" xmlns:wpi="http://schemas.microsoft.com/office/word/2010/wordprocessingInk" xmlns:wne="http://schemas.microsoft.com/office/word/2006/wordml" xmlns:wps="http://schemas.microsoft.com/office/word/2010/wordprocessingShape" mc:Ignorable="w14 w15 w16se wp14">
+<w:footnotes xmlns:wpc="http://schemas.microsoft.com/office/word/2010/wordprocessingCanvas" xmlns:cx="http://schemas.microsoft.com/office/drawing/2014/chartex" xmlns:mc="http://schemas.openxmlformats.org/markup-compatibility/2006" xmlns:o="urn:schemas-microsoft-com:office:office" xmlns:r="http://schemas.openxmlformats.org/officeDocument/2006/relationships" xmlns:m="http://schemas.openxmlformats.org/officeDocument/2006/math" xmlns:v="urn:schemas-microsoft-com:vml" xmlns:wp14="http://schemas.microsoft.com/office/word/2010/wordprocessingDrawing" xmlns:wp="http://schemas.openxmlformats.org/drawingml/2006/wordprocessingDrawing" xmlns:w10="urn:schemas-microsoft-com:office:word" xmlns:w="http://schemas.openxmlformats.org/wordprocessingml/2006/main" xmlns:w14="http://schemas.microsoft.com/office/word/2010/wordml" xmlns:w15="http://schemas.microsoft.com/office/word/2012/wordml" xmlns:w16se="http://schemas.microsoft.com/office/word/2015/wordml/symex" xmlns:wpg="http://schemas.microsoft.com/office/word/2010/wordprocessingGroup" xmlns:wpi="http://schemas.microsoft.com/office/word/2010/wordprocessingInk" xmlns:wne="http://schemas.microsoft.com/office/word/2006/wordml" xmlns:wps="http://schemas.microsoft.com/office/word/2010/wordprocessingShape" mc:Ignorable="w14 w15 w16se wp14">
   <w:footnote w:type="separator" w:id="-1">
     <w:p>
       <w:r>
@@ -6065,7 +6067,7 @@
 </file>
 
 <file path=customXml/itemProps1.xml><?xml version="1.0" encoding="utf-8"?>
-<ds:datastoreItem xmlns:ds="http://schemas.openxmlformats.org/officeDocument/2006/customXml" ds:itemID="{F6C7C458-E4DF-45D0-8E78-10D46583E3E9}">
+<ds:datastoreItem xmlns:ds="http://schemas.openxmlformats.org/officeDocument/2006/customXml" ds:itemID="{BEA3F754-B2FF-477B-9A3E-AFFA9A0CE4DD}">
   <ds:schemaRefs>
     <ds:schemaRef ds:uri="http://schemas.openxmlformats.org/officeDocument/2006/bibliography"/>
   </ds:schemaRefs>
